--- a/docs/tietokantasovellus_toteutus.docx
+++ b/docs/tietokantasovellus_toteutus.docx
@@ -337,7 +337,7 @@
               <w:rPr>
                 <w:lang w:val="fi-FI"/>
               </w:rPr>
-              <w:t>0.1</w:t>
+              <w:t>1.0</w:t>
             </w:r>
           </w:p>
         </w:tc>
@@ -355,7 +355,7 @@
               <w:rPr>
                 <w:lang w:val="fi-FI"/>
               </w:rPr>
-              <w:t>20</w:t>
+              <w:t>21</w:t>
             </w:r>
             <w:r>
               <w:rPr>
@@ -387,12 +387,14 @@
                 <w:lang w:val="fi-FI"/>
               </w:rPr>
             </w:pPr>
-            <w:r>
-              <w:rPr>
-                <w:lang w:val="fi-FI"/>
-              </w:rPr>
-              <w:t>Luonnos</w:t>
-            </w:r>
+            <w:proofErr w:type="gramStart"/>
+            <w:r>
+              <w:rPr>
+                <w:lang w:val="fi-FI"/>
+              </w:rPr>
+              <w:t>Tarkastettu</w:t>
+            </w:r>
+            <w:proofErr w:type="gramEnd"/>
           </w:p>
         </w:tc>
       </w:tr>
@@ -427,15 +429,7 @@
           </w:pPr>
           <w:proofErr w:type="spellStart"/>
           <w:r>
-            <w:t>Sisäl</w:t>
-          </w:r>
-          <w:bookmarkStart w:id="1" w:name="_GoBack"/>
-          <w:r>
-            <w:t>l</w:t>
-          </w:r>
-          <w:bookmarkEnd w:id="1"/>
-          <w:r>
-            <w:t>ysluettelo</w:t>
+            <w:t>Sisällysluettelo</w:t>
           </w:r>
           <w:proofErr w:type="spellEnd"/>
         </w:p>
@@ -960,7 +954,7 @@
           <w:lang w:val="fi-FI"/>
         </w:rPr>
       </w:pPr>
-      <w:bookmarkStart w:id="2" w:name="_Toc338506625"/>
+      <w:bookmarkStart w:id="1" w:name="_Toc338506625"/>
       <w:r>
         <w:rPr>
           <w:noProof/>
@@ -976,17 +970,76 @@
         </w:rPr>
         <w:t>ohdanto</w:t>
       </w:r>
-      <w:bookmarkEnd w:id="2"/>
+      <w:bookmarkEnd w:id="1"/>
     </w:p>
     <w:p>
       <w:pPr>
+        <w:rPr>
+          <w:lang w:val="fi-FI"/>
+        </w:rPr>
+      </w:pPr>
+      <w:r>
+        <w:rPr>
+          <w:lang w:val="fi-FI"/>
+        </w:rPr>
+        <w:t xml:space="preserve">Tämä dokumentti kuvaa sovelluksen </w:t>
+      </w:r>
+      <w:proofErr w:type="spellStart"/>
+      <w:r>
+        <w:rPr>
+          <w:lang w:val="fi-FI"/>
+        </w:rPr>
+        <w:t>TyölleTekijä</w:t>
+      </w:r>
+      <w:proofErr w:type="spellEnd"/>
+      <w:r>
+        <w:rPr>
+          <w:lang w:val="fi-FI"/>
+        </w:rPr>
+        <w:t xml:space="preserve">! toteutusta, ohjelmiston rakennetta, komponentteja sekä asennusta ja käyttöohjetta. </w:t>
+      </w:r>
+      <w:r>
+        <w:rPr>
+          <w:lang w:val="fi-FI"/>
+        </w:rPr>
+        <w:t xml:space="preserve">Tässä dokumentissa on oletettu, että </w:t>
+      </w:r>
+      <w:proofErr w:type="spellStart"/>
+      <w:r>
+        <w:rPr>
+          <w:lang w:val="fi-FI"/>
+        </w:rPr>
+        <w:t>Mavenin</w:t>
+      </w:r>
+      <w:proofErr w:type="spellEnd"/>
+      <w:r>
+        <w:rPr>
+          <w:lang w:val="fi-FI"/>
+        </w:rPr>
+        <w:t xml:space="preserve"> peruskäyttö on tuttua, joten </w:t>
+      </w:r>
+      <w:r>
+        <w:rPr>
+          <w:lang w:val="fi-FI"/>
+        </w:rPr>
+        <w:t xml:space="preserve">sen käyttämistä ei ohjeisteta sen kummemmin. </w:t>
+      </w:r>
+      <w:r>
+        <w:rPr>
+          <w:lang w:val="fi-FI"/>
+        </w:rPr>
+        <w:t xml:space="preserve"> </w:t>
+      </w:r>
+    </w:p>
+    <w:p>
+      <w:pPr>
         <w:pStyle w:val="Heading1"/>
         <w:rPr>
           <w:noProof/>
           <w:lang w:val="fi-FI"/>
         </w:rPr>
       </w:pPr>
-      <w:bookmarkStart w:id="3" w:name="_Toc338506626"/>
+      <w:bookmarkStart w:id="2" w:name="_Toc338506626"/>
       <w:r>
         <w:rPr>
           <w:noProof/>
@@ -994,7 +1047,7 @@
         </w:rPr>
         <w:t>Ohjelmiston yleisrakenne</w:t>
       </w:r>
-      <w:bookmarkEnd w:id="3"/>
+      <w:bookmarkEnd w:id="2"/>
     </w:p>
     <w:p>
       <w:pPr>
@@ -1252,13 +1305,7 @@
               <w:rPr>
                 <w:lang w:val="fi-FI"/>
               </w:rPr>
-              <w:t xml:space="preserve"> </w:t>
-            </w:r>
-            <w:r>
-              <w:rPr>
-                <w:lang w:val="fi-FI"/>
-              </w:rPr>
-              <w:t>MVC</w:t>
+              <w:t xml:space="preserve"> MVC</w:t>
             </w:r>
           </w:p>
         </w:tc>
@@ -1357,6 +1404,7 @@
                 <w:lang w:val="fi-FI"/>
               </w:rPr>
             </w:pPr>
+            <w:proofErr w:type="gramStart"/>
             <w:r>
               <w:rPr>
                 <w:lang w:val="fi-FI"/>
@@ -1376,6 +1424,33 @@
                 <w:lang w:val="fi-FI"/>
               </w:rPr>
               <w:t xml:space="preserve"> API</w:t>
+            </w:r>
+            <w:r>
+              <w:rPr>
+                <w:lang w:val="fi-FI"/>
+              </w:rPr>
+              <w:t xml:space="preserve"> hoitamaan tietokannan </w:t>
+            </w:r>
+            <w:proofErr w:type="spellStart"/>
+            <w:r>
+              <w:rPr>
+                <w:lang w:val="fi-FI"/>
+              </w:rPr>
+              <w:t>persistoinnin</w:t>
+            </w:r>
+            <w:proofErr w:type="spellEnd"/>
+            <w:r>
+              <w:rPr>
+                <w:lang w:val="fi-FI"/>
+              </w:rPr>
+              <w:t>.</w:t>
+            </w:r>
+            <w:proofErr w:type="gramEnd"/>
+            <w:r>
+              <w:rPr>
+                <w:lang w:val="fi-FI"/>
+              </w:rPr>
+              <w:t xml:space="preserve"> </w:t>
             </w:r>
           </w:p>
         </w:tc>
@@ -1436,13 +1511,59 @@
               <w:rPr>
                 <w:lang w:val="fi-FI"/>
               </w:rPr>
-              <w:t>ORM työkalu</w:t>
+              <w:t xml:space="preserve">Object </w:t>
+            </w:r>
+            <w:proofErr w:type="spellStart"/>
+            <w:r>
+              <w:rPr>
+                <w:lang w:val="fi-FI"/>
+              </w:rPr>
+              <w:t>Relational</w:t>
+            </w:r>
+            <w:proofErr w:type="spellEnd"/>
+            <w:r>
+              <w:rPr>
+                <w:lang w:val="fi-FI"/>
+              </w:rPr>
+              <w:t xml:space="preserve"> </w:t>
+            </w:r>
+            <w:proofErr w:type="spellStart"/>
+            <w:r>
+              <w:rPr>
+                <w:lang w:val="fi-FI"/>
+              </w:rPr>
+              <w:t>Mapping(</w:t>
+            </w:r>
+            <w:r>
+              <w:rPr>
+                <w:lang w:val="fi-FI"/>
+              </w:rPr>
+              <w:t>ORM</w:t>
+            </w:r>
+            <w:proofErr w:type="spellEnd"/>
+            <w:r>
+              <w:rPr>
+                <w:lang w:val="fi-FI"/>
+              </w:rPr>
+              <w:t>)</w:t>
+            </w:r>
+            <w:r>
+              <w:rPr>
+                <w:lang w:val="fi-FI"/>
+              </w:rPr>
+              <w:t xml:space="preserve"> työkalu</w:t>
             </w:r>
             <w:r>
               <w:rPr>
                 <w:lang w:val="fi-FI"/>
               </w:rPr>
               <w:t xml:space="preserve"> tietokannan hallintaan</w:t>
+            </w:r>
+            <w:r>
+              <w:rPr>
+                <w:lang w:val="fi-FI"/>
+              </w:rPr>
+              <w:t>.</w:t>
             </w:r>
           </w:p>
         </w:tc>
@@ -1515,7 +1636,55 @@
               <w:rPr>
                 <w:lang w:val="fi-FI"/>
               </w:rPr>
-              <w:t xml:space="preserve"> -työkalu</w:t>
+              <w:t xml:space="preserve"> </w:t>
+            </w:r>
+            <w:proofErr w:type="gramStart"/>
+            <w:r>
+              <w:rPr>
+                <w:lang w:val="fi-FI"/>
+              </w:rPr>
+              <w:t>–</w:t>
+            </w:r>
+            <w:r>
+              <w:rPr>
+                <w:lang w:val="fi-FI"/>
+              </w:rPr>
+              <w:t>työkalu</w:t>
+            </w:r>
+            <w:proofErr w:type="gramEnd"/>
+            <w:r>
+              <w:rPr>
+                <w:lang w:val="fi-FI"/>
+              </w:rPr>
+              <w:t xml:space="preserve">. Luo </w:t>
+            </w:r>
+            <w:proofErr w:type="spellStart"/>
+            <w:r>
+              <w:rPr>
+                <w:lang w:val="fi-FI"/>
+              </w:rPr>
+              <w:t>JSON-olioista</w:t>
+            </w:r>
+            <w:proofErr w:type="spellEnd"/>
+            <w:r>
+              <w:rPr>
+                <w:lang w:val="fi-FI"/>
+              </w:rPr>
+              <w:t xml:space="preserve"> tavallisia olioita ja muuttaa olioita </w:t>
+            </w:r>
+            <w:proofErr w:type="spellStart"/>
+            <w:r>
+              <w:rPr>
+                <w:lang w:val="fi-FI"/>
+              </w:rPr>
+              <w:t>JSON-muotoon</w:t>
+            </w:r>
+            <w:proofErr w:type="spellEnd"/>
+            <w:r>
+              <w:rPr>
+                <w:lang w:val="fi-FI"/>
+              </w:rPr>
+              <w:t>.</w:t>
             </w:r>
           </w:p>
         </w:tc>
@@ -2080,7 +2249,7 @@
           <w:lang w:val="fi-FI"/>
         </w:rPr>
       </w:pPr>
-      <w:bookmarkStart w:id="4" w:name="_Toc338506627"/>
+      <w:bookmarkStart w:id="3" w:name="_Toc338506627"/>
       <w:r>
         <w:rPr>
           <w:noProof/>
@@ -2088,62 +2257,230 @@
         </w:rPr>
         <w:t>Järjestelmän komponentit</w:t>
       </w:r>
+      <w:bookmarkEnd w:id="3"/>
+    </w:p>
+    <w:p>
+      <w:pPr>
+        <w:rPr>
+          <w:lang w:val="fi-FI"/>
+        </w:rPr>
+      </w:pPr>
+      <w:r>
+        <w:rPr>
+          <w:lang w:val="fi-FI"/>
+        </w:rPr>
+        <w:t xml:space="preserve">Järjestelmän komponentit on dokumentoitu </w:t>
+      </w:r>
+      <w:proofErr w:type="spellStart"/>
+      <w:r>
+        <w:rPr>
+          <w:lang w:val="fi-FI"/>
+        </w:rPr>
+        <w:t>Javadocin</w:t>
+      </w:r>
+      <w:proofErr w:type="spellEnd"/>
+      <w:r>
+        <w:rPr>
+          <w:lang w:val="fi-FI"/>
+        </w:rPr>
+        <w:t xml:space="preserve"> avulla. </w:t>
+      </w:r>
+      <w:r>
+        <w:rPr>
+          <w:lang w:val="fi-FI"/>
+        </w:rPr>
+        <w:t xml:space="preserve">Generoidut </w:t>
+      </w:r>
+      <w:proofErr w:type="spellStart"/>
+      <w:r>
+        <w:rPr>
+          <w:lang w:val="fi-FI"/>
+        </w:rPr>
+        <w:t>Javadocit</w:t>
+      </w:r>
+      <w:proofErr w:type="spellEnd"/>
+      <w:r>
+        <w:rPr>
+          <w:lang w:val="fi-FI"/>
+        </w:rPr>
+        <w:t xml:space="preserve"> on luettavissa osoitteesta:</w:t>
+      </w:r>
+    </w:p>
+    <w:p>
+      <w:pPr>
+        <w:rPr>
+          <w:lang w:val="fi-FI"/>
+        </w:rPr>
+      </w:pPr>
+      <w:hyperlink r:id="rId9" w:history="1">
+        <w:r>
+          <w:rPr>
+            <w:rStyle w:val="Hyperlink"/>
+            <w:lang w:val="fi-FI"/>
+          </w:rPr>
+          <w:t>http://www.cs.helsinki.fi/u/tjniemis/apidocs/</w:t>
+        </w:r>
+      </w:hyperlink>
+    </w:p>
+    <w:p>
+      <w:pPr>
+        <w:rPr>
+          <w:lang w:val="fi-FI"/>
+        </w:rPr>
+      </w:pPr>
+      <w:proofErr w:type="spellStart"/>
+      <w:r>
+        <w:rPr>
+          <w:lang w:val="fi-FI"/>
+        </w:rPr>
+        <w:t>Javadocin</w:t>
+      </w:r>
+      <w:proofErr w:type="spellEnd"/>
+      <w:r>
+        <w:rPr>
+          <w:lang w:val="fi-FI"/>
+        </w:rPr>
+        <w:t xml:space="preserve"> saa generoitua</w:t>
+      </w:r>
+      <w:r>
+        <w:rPr>
+          <w:lang w:val="fi-FI"/>
+        </w:rPr>
+        <w:t xml:space="preserve"> itse</w:t>
+      </w:r>
+      <w:r>
+        <w:rPr>
+          <w:lang w:val="fi-FI"/>
+        </w:rPr>
+        <w:t xml:space="preserve"> </w:t>
+      </w:r>
+      <w:proofErr w:type="spellStart"/>
+      <w:r>
+        <w:rPr>
+          <w:lang w:val="fi-FI"/>
+        </w:rPr>
+        <w:t>Mavenilla</w:t>
+      </w:r>
+      <w:proofErr w:type="spellEnd"/>
+      <w:r>
+        <w:rPr>
+          <w:lang w:val="fi-FI"/>
+        </w:rPr>
+        <w:t xml:space="preserve"> komennolla:</w:t>
+      </w:r>
+    </w:p>
+    <w:p>
+      <w:pPr>
+        <w:rPr>
+          <w:b/>
+          <w:i/>
+          <w:lang w:val="fi-FI"/>
+        </w:rPr>
+      </w:pPr>
+      <w:proofErr w:type="spellStart"/>
+      <w:r>
+        <w:rPr>
+          <w:b/>
+          <w:i/>
+          <w:lang w:val="fi-FI"/>
+        </w:rPr>
+        <w:lastRenderedPageBreak/>
+        <w:t>mvn</w:t>
+      </w:r>
+      <w:proofErr w:type="spellEnd"/>
+      <w:r>
+        <w:rPr>
+          <w:b/>
+          <w:i/>
+          <w:lang w:val="fi-FI"/>
+        </w:rPr>
+        <w:t xml:space="preserve"> </w:t>
+      </w:r>
+      <w:proofErr w:type="spellStart"/>
+      <w:r>
+        <w:rPr>
+          <w:b/>
+          <w:i/>
+          <w:lang w:val="fi-FI"/>
+        </w:rPr>
+        <w:t>javadoc:javadoc</w:t>
+      </w:r>
+      <w:proofErr w:type="spellEnd"/>
+    </w:p>
+    <w:p>
+      <w:pPr>
+        <w:rPr>
+          <w:lang w:val="fi-FI"/>
+        </w:rPr>
+      </w:pPr>
+      <w:r>
+        <w:rPr>
+          <w:lang w:val="fi-FI"/>
+        </w:rPr>
+        <w:t xml:space="preserve">Tämän jälkeen </w:t>
+      </w:r>
+      <w:proofErr w:type="spellStart"/>
+      <w:r>
+        <w:rPr>
+          <w:lang w:val="fi-FI"/>
+        </w:rPr>
+        <w:t>javadoc</w:t>
+      </w:r>
+      <w:proofErr w:type="spellEnd"/>
+      <w:r>
+        <w:rPr>
+          <w:lang w:val="fi-FI"/>
+        </w:rPr>
+        <w:t xml:space="preserve"> on generoitunut </w:t>
+      </w:r>
+      <w:proofErr w:type="spellStart"/>
+      <w:r>
+        <w:rPr>
+          <w:lang w:val="fi-FI"/>
+        </w:rPr>
+        <w:t>target/site</w:t>
+      </w:r>
+      <w:proofErr w:type="spellEnd"/>
+      <w:r>
+        <w:rPr>
+          <w:lang w:val="fi-FI"/>
+        </w:rPr>
+        <w:t xml:space="preserve"> </w:t>
+      </w:r>
+      <w:proofErr w:type="gramStart"/>
+      <w:r>
+        <w:rPr>
+          <w:lang w:val="fi-FI"/>
+        </w:rPr>
+        <w:t>–hakemistoon</w:t>
+      </w:r>
+      <w:proofErr w:type="gramEnd"/>
+      <w:r>
+        <w:rPr>
+          <w:lang w:val="fi-FI"/>
+        </w:rPr>
+        <w:t xml:space="preserve">. </w:t>
+      </w:r>
+      <w:bookmarkStart w:id="4" w:name="_GoBack"/>
       <w:bookmarkEnd w:id="4"/>
     </w:p>
     <w:p>
       <w:pPr>
-        <w:rPr>
-          <w:lang w:val="fi-FI"/>
-        </w:rPr>
-      </w:pPr>
-      <w:r>
-        <w:rPr>
-          <w:lang w:val="fi-FI"/>
-        </w:rPr>
-        <w:t xml:space="preserve">Järjestelmän komponentit on dokumentoitu </w:t>
-      </w:r>
-      <w:proofErr w:type="spellStart"/>
-      <w:r>
-        <w:rPr>
-          <w:lang w:val="fi-FI"/>
-        </w:rPr>
-        <w:t>Javadocin</w:t>
-      </w:r>
-      <w:proofErr w:type="spellEnd"/>
-      <w:r>
-        <w:rPr>
-          <w:lang w:val="fi-FI"/>
-        </w:rPr>
-        <w:t xml:space="preserve"> avulla. </w:t>
-      </w:r>
-      <w:proofErr w:type="spellStart"/>
-      <w:r>
-        <w:rPr>
-          <w:lang w:val="fi-FI"/>
-        </w:rPr>
-        <w:t>Javadocin</w:t>
-      </w:r>
-      <w:proofErr w:type="spellEnd"/>
-      <w:r>
-        <w:rPr>
-          <w:lang w:val="fi-FI"/>
-        </w:rPr>
-        <w:t xml:space="preserve"> saa generoitua </w:t>
-      </w:r>
-      <w:proofErr w:type="spellStart"/>
-      <w:r>
-        <w:rPr>
-          <w:lang w:val="fi-FI"/>
-        </w:rPr>
-        <w:t>Mavenilla</w:t>
-      </w:r>
-      <w:proofErr w:type="spellEnd"/>
-      <w:r>
-        <w:rPr>
-          <w:lang w:val="fi-FI"/>
-        </w:rPr>
-        <w:t xml:space="preserve"> komennolla:</w:t>
-      </w:r>
+        <w:pStyle w:val="Heading1"/>
+        <w:rPr>
+          <w:noProof/>
+          <w:lang w:val="fi-FI"/>
+        </w:rPr>
+      </w:pPr>
+      <w:bookmarkStart w:id="5" w:name="_Toc338506628"/>
+      <w:r>
+        <w:rPr>
+          <w:noProof/>
+          <w:lang w:val="fi-FI"/>
+        </w:rPr>
+        <w:t>Asennus</w:t>
+      </w:r>
+      <w:bookmarkEnd w:id="5"/>
     </w:p>
     <w:p>
       <w:pPr>
@@ -2153,6 +2490,24 @@
           <w:lang w:val="fi-FI"/>
         </w:rPr>
       </w:pPr>
+      <w:r>
+        <w:rPr>
+          <w:lang w:val="fi-FI"/>
+        </w:rPr>
+        <w:t>Kääntäminen, paketointi ja sovelluksen ajaminen kehitysympäristössä:</w:t>
+      </w:r>
+      <w:r>
+        <w:rPr>
+          <w:lang w:val="fi-FI"/>
+        </w:rPr>
+        <w:br/>
+      </w:r>
+      <w:r>
+        <w:rPr>
+          <w:lang w:val="fi-FI"/>
+        </w:rPr>
+        <w:br/>
+      </w:r>
       <w:proofErr w:type="spellStart"/>
       <w:r>
         <w:rPr>
@@ -2178,364 +2533,346 @@
           <w:i/>
           <w:lang w:val="fi-FI"/>
         </w:rPr>
-        <w:t>javadoc:javadoc</w:t>
+        <w:t>clean</w:t>
+      </w:r>
+      <w:proofErr w:type="spellEnd"/>
+      <w:r>
+        <w:rPr>
+          <w:b/>
+          <w:i/>
+          <w:lang w:val="fi-FI"/>
+        </w:rPr>
+        <w:t xml:space="preserve"> </w:t>
+      </w:r>
+      <w:proofErr w:type="spellStart"/>
+      <w:r>
+        <w:rPr>
+          <w:b/>
+          <w:i/>
+          <w:lang w:val="fi-FI"/>
+        </w:rPr>
+        <w:t>package</w:t>
+      </w:r>
+      <w:proofErr w:type="spellEnd"/>
+      <w:r>
+        <w:rPr>
+          <w:b/>
+          <w:i/>
+          <w:lang w:val="fi-FI"/>
+        </w:rPr>
+        <w:t xml:space="preserve"> </w:t>
+      </w:r>
+      <w:proofErr w:type="spellStart"/>
+      <w:r>
+        <w:rPr>
+          <w:b/>
+          <w:i/>
+          <w:lang w:val="fi-FI"/>
+        </w:rPr>
+        <w:t>tomcat:run</w:t>
+      </w:r>
+      <w:proofErr w:type="spellEnd"/>
+      <w:r>
+        <w:rPr>
+          <w:lang w:val="fi-FI"/>
+        </w:rPr>
+        <w:br/>
+      </w:r>
+      <w:r>
+        <w:rPr>
+          <w:lang w:val="fi-FI"/>
+        </w:rPr>
+        <w:br/>
+        <w:t xml:space="preserve">Kääntäminen ja paketointi </w:t>
+      </w:r>
+      <w:proofErr w:type="spellStart"/>
+      <w:r>
+        <w:rPr>
+          <w:lang w:val="fi-FI"/>
+        </w:rPr>
+        <w:t>TKT-laitoksen</w:t>
+      </w:r>
+      <w:proofErr w:type="spellEnd"/>
+      <w:r>
+        <w:rPr>
+          <w:lang w:val="fi-FI"/>
+        </w:rPr>
+        <w:t xml:space="preserve"> koneelle</w:t>
+      </w:r>
+      <w:r>
+        <w:rPr>
+          <w:lang w:val="fi-FI"/>
+        </w:rPr>
+        <w:t xml:space="preserve"> on toteutettu </w:t>
+      </w:r>
+      <w:proofErr w:type="spellStart"/>
+      <w:r>
+        <w:rPr>
+          <w:lang w:val="fi-FI"/>
+        </w:rPr>
+        <w:t>pom.xml-tiedostossa</w:t>
+      </w:r>
+      <w:proofErr w:type="spellEnd"/>
+      <w:r>
+        <w:rPr>
+          <w:lang w:val="fi-FI"/>
+        </w:rPr>
+        <w:t xml:space="preserve"> profiilien avulla</w:t>
+      </w:r>
+      <w:r>
+        <w:rPr>
+          <w:lang w:val="fi-FI"/>
+        </w:rPr>
+        <w:t xml:space="preserve">. </w:t>
+      </w:r>
+      <w:r>
+        <w:rPr>
+          <w:lang w:val="fi-FI"/>
+        </w:rPr>
+        <w:t xml:space="preserve">Profiili asettaa oikeat tietokantamääritykset osoittamaan laitoksen palvelimella olevaan </w:t>
+      </w:r>
+      <w:proofErr w:type="spellStart"/>
+      <w:r>
+        <w:rPr>
+          <w:lang w:val="fi-FI"/>
+        </w:rPr>
+        <w:t>postgres-tietokantaan</w:t>
+      </w:r>
+      <w:proofErr w:type="spellEnd"/>
+      <w:r>
+        <w:rPr>
+          <w:lang w:val="fi-FI"/>
+        </w:rPr>
+        <w:t xml:space="preserve">. </w:t>
+      </w:r>
+      <w:proofErr w:type="spellStart"/>
+      <w:r>
+        <w:rPr>
+          <w:lang w:val="fi-FI"/>
+        </w:rPr>
+        <w:t>Allaoleva</w:t>
+      </w:r>
+      <w:proofErr w:type="spellEnd"/>
+      <w:r>
+        <w:rPr>
+          <w:lang w:val="fi-FI"/>
+        </w:rPr>
+        <w:t xml:space="preserve"> komento luo </w:t>
+      </w:r>
+      <w:proofErr w:type="spellStart"/>
+      <w:r>
+        <w:rPr>
+          <w:b/>
+          <w:lang w:val="fi-FI"/>
+        </w:rPr>
+        <w:t>war</w:t>
+      </w:r>
+      <w:r>
+        <w:rPr>
+          <w:lang w:val="fi-FI"/>
+        </w:rPr>
+        <w:t>-paketin</w:t>
+      </w:r>
+      <w:proofErr w:type="spellEnd"/>
+      <w:r>
+        <w:rPr>
+          <w:lang w:val="fi-FI"/>
+        </w:rPr>
+        <w:t xml:space="preserve"> </w:t>
+      </w:r>
+      <w:proofErr w:type="spellStart"/>
+      <w:r>
+        <w:rPr>
+          <w:lang w:val="fi-FI"/>
+        </w:rPr>
+        <w:t>target-hakemistoon</w:t>
+      </w:r>
+      <w:proofErr w:type="spellEnd"/>
+      <w:r>
+        <w:rPr>
+          <w:lang w:val="fi-FI"/>
+        </w:rPr>
+        <w:t xml:space="preserve">, jonka voi sellaisenaan tiputtaa </w:t>
+      </w:r>
+      <w:proofErr w:type="spellStart"/>
+      <w:r>
+        <w:rPr>
+          <w:lang w:val="fi-FI"/>
+        </w:rPr>
+        <w:t>TKT-laitoksen</w:t>
+      </w:r>
+      <w:proofErr w:type="spellEnd"/>
+      <w:r>
+        <w:rPr>
+          <w:lang w:val="fi-FI"/>
+        </w:rPr>
+        <w:t xml:space="preserve"> web-palvelimen </w:t>
+      </w:r>
+      <w:proofErr w:type="spellStart"/>
+      <w:r>
+        <w:rPr>
+          <w:lang w:val="fi-FI"/>
+        </w:rPr>
+        <w:t>webapps-hakemistoon</w:t>
+      </w:r>
+      <w:proofErr w:type="spellEnd"/>
+      <w:r>
+        <w:rPr>
+          <w:lang w:val="fi-FI"/>
+        </w:rPr>
+        <w:t>:</w:t>
+      </w:r>
+      <w:r>
+        <w:rPr>
+          <w:lang w:val="fi-FI"/>
+        </w:rPr>
+        <w:br/>
+      </w:r>
+      <w:r>
+        <w:rPr>
+          <w:lang w:val="fi-FI"/>
+        </w:rPr>
+        <w:br/>
+      </w:r>
+      <w:proofErr w:type="spellStart"/>
+      <w:r>
+        <w:rPr>
+          <w:b/>
+          <w:i/>
+          <w:lang w:val="fi-FI"/>
+        </w:rPr>
+        <w:t>mvn</w:t>
+      </w:r>
+      <w:proofErr w:type="spellEnd"/>
+      <w:r>
+        <w:rPr>
+          <w:b/>
+          <w:i/>
+          <w:lang w:val="fi-FI"/>
+        </w:rPr>
+        <w:t xml:space="preserve"> </w:t>
+      </w:r>
+      <w:proofErr w:type="spellStart"/>
+      <w:r>
+        <w:rPr>
+          <w:b/>
+          <w:i/>
+          <w:lang w:val="fi-FI"/>
+        </w:rPr>
+        <w:t>clean</w:t>
+      </w:r>
+      <w:proofErr w:type="spellEnd"/>
+      <w:r>
+        <w:rPr>
+          <w:b/>
+          <w:i/>
+          <w:lang w:val="fi-FI"/>
+        </w:rPr>
+        <w:t xml:space="preserve"> </w:t>
+      </w:r>
+      <w:proofErr w:type="spellStart"/>
+      <w:r>
+        <w:rPr>
+          <w:b/>
+          <w:i/>
+          <w:lang w:val="fi-FI"/>
+        </w:rPr>
+        <w:t>package</w:t>
+      </w:r>
+      <w:proofErr w:type="spellEnd"/>
+      <w:r>
+        <w:rPr>
+          <w:b/>
+          <w:i/>
+          <w:lang w:val="fi-FI"/>
+        </w:rPr>
+        <w:t xml:space="preserve"> </w:t>
+      </w:r>
+      <w:proofErr w:type="gramStart"/>
+      <w:r>
+        <w:rPr>
+          <w:b/>
+          <w:i/>
+          <w:lang w:val="fi-FI"/>
+        </w:rPr>
+        <w:t>–P</w:t>
+      </w:r>
+      <w:proofErr w:type="gramEnd"/>
+      <w:r>
+        <w:rPr>
+          <w:b/>
+          <w:i/>
+          <w:lang w:val="fi-FI"/>
+        </w:rPr>
+        <w:t xml:space="preserve"> </w:t>
+      </w:r>
+      <w:proofErr w:type="spellStart"/>
+      <w:r>
+        <w:rPr>
+          <w:b/>
+          <w:i/>
+          <w:lang w:val="fi-FI"/>
+        </w:rPr>
+        <w:t>tkt</w:t>
       </w:r>
       <w:proofErr w:type="spellEnd"/>
     </w:p>
     <w:p>
       <w:pPr>
-        <w:rPr>
-          <w:lang w:val="fi-FI"/>
-        </w:rPr>
-      </w:pPr>
-      <w:r>
-        <w:rPr>
-          <w:lang w:val="fi-FI"/>
-        </w:rPr>
-        <w:t xml:space="preserve">Tämän jälkeen </w:t>
-      </w:r>
-      <w:proofErr w:type="spellStart"/>
-      <w:r>
-        <w:rPr>
-          <w:lang w:val="fi-FI"/>
-        </w:rPr>
-        <w:t>javadoc</w:t>
-      </w:r>
-      <w:proofErr w:type="spellEnd"/>
-      <w:r>
-        <w:rPr>
-          <w:lang w:val="fi-FI"/>
-        </w:rPr>
-        <w:t xml:space="preserve"> on generoitunut </w:t>
-      </w:r>
-      <w:proofErr w:type="spellStart"/>
-      <w:r>
-        <w:rPr>
-          <w:lang w:val="fi-FI"/>
-        </w:rPr>
-        <w:t>target/site</w:t>
-      </w:r>
-      <w:proofErr w:type="spellEnd"/>
-      <w:r>
-        <w:rPr>
-          <w:lang w:val="fi-FI"/>
-        </w:rPr>
-        <w:t xml:space="preserve"> </w:t>
-      </w:r>
-      <w:proofErr w:type="gramStart"/>
-      <w:r>
-        <w:rPr>
-          <w:lang w:val="fi-FI"/>
-        </w:rPr>
-        <w:t>–hakemistoon</w:t>
-      </w:r>
-      <w:proofErr w:type="gramEnd"/>
-      <w:r>
-        <w:rPr>
-          <w:lang w:val="fi-FI"/>
-        </w:rPr>
-        <w:t xml:space="preserve">. </w:t>
+        <w:pStyle w:val="Heading1"/>
+        <w:rPr>
+          <w:lang w:val="fi-FI"/>
+        </w:rPr>
+      </w:pPr>
+      <w:r>
+        <w:rPr>
+          <w:lang w:val="fi-FI"/>
+        </w:rPr>
+        <w:t>Käyttöohje</w:t>
       </w:r>
     </w:p>
     <w:p>
       <w:pPr>
-        <w:pStyle w:val="Heading1"/>
-        <w:rPr>
-          <w:noProof/>
-          <w:lang w:val="fi-FI"/>
-        </w:rPr>
-      </w:pPr>
-      <w:bookmarkStart w:id="5" w:name="_Toc338506628"/>
-      <w:r>
-        <w:rPr>
-          <w:noProof/>
-          <w:lang w:val="fi-FI"/>
-        </w:rPr>
-        <w:lastRenderedPageBreak/>
-        <w:t>Asennus</w:t>
-      </w:r>
-      <w:bookmarkEnd w:id="5"/>
+        <w:rPr>
+          <w:lang w:val="fi-FI"/>
+        </w:rPr>
+      </w:pPr>
+      <w:r>
+        <w:rPr>
+          <w:lang w:val="fi-FI"/>
+        </w:rPr>
+        <w:t xml:space="preserve">Sovellus on testattavissa </w:t>
+      </w:r>
+      <w:proofErr w:type="spellStart"/>
+      <w:r>
+        <w:rPr>
+          <w:lang w:val="fi-FI"/>
+        </w:rPr>
+        <w:t>TKT:n</w:t>
+      </w:r>
+      <w:proofErr w:type="spellEnd"/>
+      <w:r>
+        <w:rPr>
+          <w:lang w:val="fi-FI"/>
+        </w:rPr>
+        <w:t xml:space="preserve"> laitoksella osoitteessa: </w:t>
+      </w:r>
     </w:p>
     <w:p>
       <w:pPr>
         <w:rPr>
-          <w:b/>
-          <w:i/>
-          <w:lang w:val="fi-FI"/>
-        </w:rPr>
-      </w:pPr>
-      <w:r>
-        <w:rPr>
-          <w:lang w:val="fi-FI"/>
-        </w:rPr>
-        <w:t>Kääntäminen, paketointi ja sovelluksen ajaminen kehitysympäristössä:</w:t>
-      </w:r>
-      <w:r>
-        <w:rPr>
-          <w:lang w:val="fi-FI"/>
-        </w:rPr>
-        <w:br/>
-      </w:r>
-      <w:r>
-        <w:rPr>
-          <w:lang w:val="fi-FI"/>
-        </w:rPr>
-        <w:br/>
-      </w:r>
-      <w:proofErr w:type="spellStart"/>
-      <w:r>
-        <w:rPr>
-          <w:b/>
-          <w:i/>
-          <w:lang w:val="fi-FI"/>
-        </w:rPr>
-        <w:t>mvn</w:t>
-      </w:r>
-      <w:proofErr w:type="spellEnd"/>
-      <w:r>
-        <w:rPr>
-          <w:b/>
-          <w:i/>
-          <w:lang w:val="fi-FI"/>
-        </w:rPr>
-        <w:t xml:space="preserve"> </w:t>
-      </w:r>
-      <w:proofErr w:type="spellStart"/>
-      <w:r>
-        <w:rPr>
-          <w:b/>
-          <w:i/>
-          <w:lang w:val="fi-FI"/>
-        </w:rPr>
-        <w:t>clean</w:t>
-      </w:r>
-      <w:proofErr w:type="spellEnd"/>
-      <w:r>
-        <w:rPr>
-          <w:b/>
-          <w:i/>
-          <w:lang w:val="fi-FI"/>
-        </w:rPr>
-        <w:t xml:space="preserve"> </w:t>
-      </w:r>
-      <w:proofErr w:type="spellStart"/>
-      <w:r>
-        <w:rPr>
-          <w:b/>
-          <w:i/>
-          <w:lang w:val="fi-FI"/>
-        </w:rPr>
-        <w:t>package</w:t>
-      </w:r>
-      <w:proofErr w:type="spellEnd"/>
-      <w:r>
-        <w:rPr>
-          <w:b/>
-          <w:i/>
-          <w:lang w:val="fi-FI"/>
-        </w:rPr>
-        <w:t xml:space="preserve"> </w:t>
-      </w:r>
-      <w:proofErr w:type="spellStart"/>
-      <w:r>
-        <w:rPr>
-          <w:b/>
-          <w:i/>
-          <w:lang w:val="fi-FI"/>
-        </w:rPr>
-        <w:t>tomcat:run</w:t>
-      </w:r>
-      <w:proofErr w:type="spellEnd"/>
-      <w:r>
-        <w:rPr>
-          <w:lang w:val="fi-FI"/>
-        </w:rPr>
-        <w:br/>
-      </w:r>
-      <w:r>
-        <w:rPr>
-          <w:lang w:val="fi-FI"/>
-        </w:rPr>
-        <w:br/>
-        <w:t xml:space="preserve">Kääntäminen ja paketointi </w:t>
-      </w:r>
-      <w:proofErr w:type="spellStart"/>
-      <w:r>
-        <w:rPr>
-          <w:lang w:val="fi-FI"/>
-        </w:rPr>
-        <w:t>TKT-laitoksen</w:t>
-      </w:r>
-      <w:proofErr w:type="spellEnd"/>
-      <w:r>
-        <w:rPr>
-          <w:lang w:val="fi-FI"/>
-        </w:rPr>
-        <w:t xml:space="preserve"> koneelle</w:t>
-      </w:r>
-      <w:r>
-        <w:rPr>
-          <w:lang w:val="fi-FI"/>
-        </w:rPr>
-        <w:t xml:space="preserve">. Tämä komento luo </w:t>
-      </w:r>
-      <w:proofErr w:type="spellStart"/>
-      <w:r>
-        <w:rPr>
-          <w:b/>
-          <w:lang w:val="fi-FI"/>
-        </w:rPr>
-        <w:t>war</w:t>
-      </w:r>
-      <w:r>
-        <w:rPr>
-          <w:lang w:val="fi-FI"/>
-        </w:rPr>
-        <w:t>-paketin</w:t>
-      </w:r>
-      <w:proofErr w:type="spellEnd"/>
-      <w:r>
-        <w:rPr>
-          <w:lang w:val="fi-FI"/>
-        </w:rPr>
-        <w:t xml:space="preserve"> </w:t>
-      </w:r>
-      <w:proofErr w:type="spellStart"/>
-      <w:r>
-        <w:rPr>
-          <w:lang w:val="fi-FI"/>
-        </w:rPr>
-        <w:t>target-hakemistoon</w:t>
-      </w:r>
-      <w:proofErr w:type="spellEnd"/>
-      <w:r>
-        <w:rPr>
-          <w:lang w:val="fi-FI"/>
-        </w:rPr>
-        <w:t xml:space="preserve">, jonka voi sellaisenaan tiputtaa </w:t>
-      </w:r>
-      <w:proofErr w:type="spellStart"/>
-      <w:r>
-        <w:rPr>
-          <w:lang w:val="fi-FI"/>
-        </w:rPr>
-        <w:t>TKT-laitoksen</w:t>
-      </w:r>
-      <w:proofErr w:type="spellEnd"/>
-      <w:r>
-        <w:rPr>
-          <w:lang w:val="fi-FI"/>
-        </w:rPr>
-        <w:t xml:space="preserve"> web-palvelimen </w:t>
-      </w:r>
-      <w:proofErr w:type="spellStart"/>
-      <w:r>
-        <w:rPr>
-          <w:lang w:val="fi-FI"/>
-        </w:rPr>
-        <w:t>webapps-hakemistoon</w:t>
-      </w:r>
-      <w:proofErr w:type="spellEnd"/>
-      <w:r>
-        <w:rPr>
-          <w:lang w:val="fi-FI"/>
-        </w:rPr>
-        <w:t>:</w:t>
-      </w:r>
-      <w:r>
-        <w:rPr>
-          <w:lang w:val="fi-FI"/>
-        </w:rPr>
-        <w:br/>
-      </w:r>
-      <w:r>
-        <w:rPr>
-          <w:lang w:val="fi-FI"/>
-        </w:rPr>
-        <w:br/>
-      </w:r>
-      <w:proofErr w:type="spellStart"/>
-      <w:r>
-        <w:rPr>
-          <w:b/>
-          <w:i/>
-          <w:lang w:val="fi-FI"/>
-        </w:rPr>
-        <w:t>mvn</w:t>
-      </w:r>
-      <w:proofErr w:type="spellEnd"/>
-      <w:r>
-        <w:rPr>
-          <w:b/>
-          <w:i/>
-          <w:lang w:val="fi-FI"/>
-        </w:rPr>
-        <w:t xml:space="preserve"> </w:t>
-      </w:r>
-      <w:proofErr w:type="spellStart"/>
-      <w:r>
-        <w:rPr>
-          <w:b/>
-          <w:i/>
-          <w:lang w:val="fi-FI"/>
-        </w:rPr>
-        <w:t>clean</w:t>
-      </w:r>
-      <w:proofErr w:type="spellEnd"/>
-      <w:r>
-        <w:rPr>
-          <w:b/>
-          <w:i/>
-          <w:lang w:val="fi-FI"/>
-        </w:rPr>
-        <w:t xml:space="preserve"> </w:t>
-      </w:r>
-      <w:proofErr w:type="spellStart"/>
-      <w:r>
-        <w:rPr>
-          <w:b/>
-          <w:i/>
-          <w:lang w:val="fi-FI"/>
-        </w:rPr>
-        <w:t>package</w:t>
-      </w:r>
-      <w:proofErr w:type="spellEnd"/>
-      <w:r>
-        <w:rPr>
-          <w:b/>
-          <w:i/>
-          <w:lang w:val="fi-FI"/>
-        </w:rPr>
-        <w:t xml:space="preserve"> </w:t>
-      </w:r>
-      <w:proofErr w:type="gramStart"/>
-      <w:r>
-        <w:rPr>
-          <w:b/>
-          <w:i/>
-          <w:lang w:val="fi-FI"/>
-        </w:rPr>
-        <w:t>–P</w:t>
-      </w:r>
-      <w:proofErr w:type="gramEnd"/>
-      <w:r>
-        <w:rPr>
-          <w:b/>
-          <w:i/>
-          <w:lang w:val="fi-FI"/>
-        </w:rPr>
-        <w:t xml:space="preserve"> </w:t>
-      </w:r>
-      <w:proofErr w:type="spellStart"/>
-      <w:r>
-        <w:rPr>
-          <w:b/>
-          <w:i/>
-          <w:lang w:val="fi-FI"/>
-        </w:rPr>
-        <w:t>tkt</w:t>
-      </w:r>
-      <w:proofErr w:type="spellEnd"/>
+          <w:lang w:val="fi-FI"/>
+        </w:rPr>
+      </w:pPr>
+      <w:hyperlink r:id="rId10" w:history="1">
+        <w:r>
+          <w:rPr>
+            <w:rStyle w:val="Hyperlink"/>
+            <w:lang w:val="fi-FI"/>
+          </w:rPr>
+          <w:t>http://t-tjniemis.users.cs.helsinki.fi/tietokantasovellus/</w:t>
+        </w:r>
+      </w:hyperlink>
     </w:p>
     <w:p>
       <w:pPr>
@@ -2547,26 +2884,312 @@
         <w:rPr>
           <w:lang w:val="fi-FI"/>
         </w:rPr>
-        <w:t xml:space="preserve">Sovellus on testattavissa </w:t>
+        <w:t>Sovelluksessa on 3</w:t>
+      </w:r>
+      <w:r>
+        <w:rPr>
+          <w:lang w:val="fi-FI"/>
+        </w:rPr>
+        <w:t xml:space="preserve"> esiasennettua käyttäjää testausta varten, sekä yksi </w:t>
       </w:r>
       <w:proofErr w:type="spellStart"/>
       <w:r>
         <w:rPr>
           <w:lang w:val="fi-FI"/>
         </w:rPr>
-        <w:t>TKT:n</w:t>
+        <w:t>admin-tasoinen</w:t>
       </w:r>
       <w:proofErr w:type="spellEnd"/>
       <w:r>
         <w:rPr>
           <w:lang w:val="fi-FI"/>
         </w:rPr>
-        <w:t xml:space="preserve"> laitoksella osoitteessa: </w:t>
+        <w:t xml:space="preserve"> ylläpitäjä. Alla näiden tunnukset ja salasanat:</w:t>
+      </w:r>
+    </w:p>
+    <w:tbl>
+      <w:tblPr>
+        <w:tblStyle w:val="LightList-Accent1"/>
+        <w:tblW w:w="0" w:type="auto"/>
+        <w:tblInd w:w="108" w:type="dxa"/>
+        <w:tblBorders>
+          <w:top w:val="single" w:sz="4" w:space="0" w:color="auto"/>
+          <w:left w:val="single" w:sz="4" w:space="0" w:color="auto"/>
+          <w:bottom w:val="single" w:sz="4" w:space="0" w:color="auto"/>
+          <w:right w:val="single" w:sz="4" w:space="0" w:color="auto"/>
+          <w:insideH w:val="single" w:sz="4" w:space="0" w:color="auto"/>
+          <w:insideV w:val="single" w:sz="4" w:space="0" w:color="auto"/>
+        </w:tblBorders>
+        <w:tblLook w:val="04A0" w:firstRow="1" w:lastRow="0" w:firstColumn="1" w:lastColumn="0" w:noHBand="0" w:noVBand="1"/>
+      </w:tblPr>
+      <w:tblGrid>
+        <w:gridCol w:w="3686"/>
+        <w:gridCol w:w="2551"/>
+      </w:tblGrid>
+      <w:tr>
+        <w:trPr>
+          <w:cnfStyle w:val="100000000000" w:firstRow="1" w:lastRow="0" w:firstColumn="0" w:lastColumn="0" w:oddVBand="0" w:evenVBand="0" w:oddHBand="0" w:evenHBand="0" w:firstRowFirstColumn="0" w:firstRowLastColumn="0" w:lastRowFirstColumn="0" w:lastRowLastColumn="0"/>
+        </w:trPr>
+        <w:tc>
+          <w:tcPr>
+            <w:cnfStyle w:val="001000000000" w:firstRow="0" w:lastRow="0" w:firstColumn="1" w:lastColumn="0" w:oddVBand="0" w:evenVBand="0" w:oddHBand="0" w:evenHBand="0" w:firstRowFirstColumn="0" w:firstRowLastColumn="0" w:lastRowFirstColumn="0" w:lastRowLastColumn="0"/>
+            <w:tcW w:w="3686" w:type="dxa"/>
+          </w:tcPr>
+          <w:p>
+            <w:pPr>
+              <w:rPr>
+                <w:lang w:val="fi-FI"/>
+              </w:rPr>
+            </w:pPr>
+            <w:r>
+              <w:rPr>
+                <w:lang w:val="fi-FI"/>
+              </w:rPr>
+              <w:t>Tunnus</w:t>
+            </w:r>
+          </w:p>
+        </w:tc>
+        <w:tc>
+          <w:tcPr>
+            <w:tcW w:w="2551" w:type="dxa"/>
+          </w:tcPr>
+          <w:p>
+            <w:pPr>
+              <w:cnfStyle w:val="100000000000" w:firstRow="1" w:lastRow="0" w:firstColumn="0" w:lastColumn="0" w:oddVBand="0" w:evenVBand="0" w:oddHBand="0" w:evenHBand="0" w:firstRowFirstColumn="0" w:firstRowLastColumn="0" w:lastRowFirstColumn="0" w:lastRowLastColumn="0"/>
+              <w:rPr>
+                <w:lang w:val="fi-FI"/>
+              </w:rPr>
+            </w:pPr>
+            <w:r>
+              <w:rPr>
+                <w:lang w:val="fi-FI"/>
+              </w:rPr>
+              <w:t>Salasana</w:t>
+            </w:r>
+          </w:p>
+        </w:tc>
+      </w:tr>
+      <w:tr>
+        <w:trPr>
+          <w:cnfStyle w:val="000000100000" w:firstRow="0" w:lastRow="0" w:firstColumn="0" w:lastColumn="0" w:oddVBand="0" w:evenVBand="0" w:oddHBand="1" w:evenHBand="0" w:firstRowFirstColumn="0" w:firstRowLastColumn="0" w:lastRowFirstColumn="0" w:lastRowLastColumn="0"/>
+        </w:trPr>
+        <w:tc>
+          <w:tcPr>
+            <w:cnfStyle w:val="001000000000" w:firstRow="0" w:lastRow="0" w:firstColumn="1" w:lastColumn="0" w:oddVBand="0" w:evenVBand="0" w:oddHBand="0" w:evenHBand="0" w:firstRowFirstColumn="0" w:firstRowLastColumn="0" w:lastRowFirstColumn="0" w:lastRowLastColumn="0"/>
+            <w:tcW w:w="3686" w:type="dxa"/>
+            <w:tcBorders>
+              <w:top w:val="none" w:sz="0" w:space="0" w:color="auto"/>
+              <w:left w:val="none" w:sz="0" w:space="0" w:color="auto"/>
+              <w:bottom w:val="none" w:sz="0" w:space="0" w:color="auto"/>
+            </w:tcBorders>
+          </w:tcPr>
+          <w:p>
+            <w:pPr>
+              <w:rPr>
+                <w:lang w:val="fi-FI"/>
+              </w:rPr>
+            </w:pPr>
+            <w:hyperlink r:id="rId11" w:history="1">
+              <w:r>
+                <w:rPr>
+                  <w:rStyle w:val="Hyperlink"/>
+                  <w:lang w:val="fi-FI"/>
+                </w:rPr>
+                <w:t>macgyver@email.com</w:t>
+              </w:r>
+            </w:hyperlink>
+          </w:p>
+        </w:tc>
+        <w:tc>
+          <w:tcPr>
+            <w:tcW w:w="2551" w:type="dxa"/>
+            <w:tcBorders>
+              <w:top w:val="none" w:sz="0" w:space="0" w:color="auto"/>
+              <w:bottom w:val="none" w:sz="0" w:space="0" w:color="auto"/>
+              <w:right w:val="none" w:sz="0" w:space="0" w:color="auto"/>
+            </w:tcBorders>
+          </w:tcPr>
+          <w:p>
+            <w:pPr>
+              <w:cnfStyle w:val="000000100000" w:firstRow="0" w:lastRow="0" w:firstColumn="0" w:lastColumn="0" w:oddVBand="0" w:evenVBand="0" w:oddHBand="1" w:evenHBand="0" w:firstRowFirstColumn="0" w:firstRowLastColumn="0" w:lastRowFirstColumn="0" w:lastRowLastColumn="0"/>
+              <w:rPr>
+                <w:lang w:val="fi-FI"/>
+              </w:rPr>
+            </w:pPr>
+            <w:proofErr w:type="spellStart"/>
+            <w:r>
+              <w:rPr>
+                <w:lang w:val="fi-FI"/>
+              </w:rPr>
+              <w:t>password</w:t>
+            </w:r>
+            <w:proofErr w:type="spellEnd"/>
+          </w:p>
+        </w:tc>
+      </w:tr>
+      <w:tr>
+        <w:tc>
+          <w:tcPr>
+            <w:cnfStyle w:val="001000000000" w:firstRow="0" w:lastRow="0" w:firstColumn="1" w:lastColumn="0" w:oddVBand="0" w:evenVBand="0" w:oddHBand="0" w:evenHBand="0" w:firstRowFirstColumn="0" w:firstRowLastColumn="0" w:lastRowFirstColumn="0" w:lastRowLastColumn="0"/>
+            <w:tcW w:w="3686" w:type="dxa"/>
+          </w:tcPr>
+          <w:p>
+            <w:pPr>
+              <w:rPr>
+                <w:lang w:val="fi-FI"/>
+              </w:rPr>
+            </w:pPr>
+            <w:hyperlink r:id="rId12" w:history="1">
+              <w:r>
+                <w:rPr>
+                  <w:rStyle w:val="Hyperlink"/>
+                  <w:lang w:val="fi-FI"/>
+                </w:rPr>
+                <w:t>bond@email.com</w:t>
+              </w:r>
+            </w:hyperlink>
+          </w:p>
+        </w:tc>
+        <w:tc>
+          <w:tcPr>
+            <w:tcW w:w="2551" w:type="dxa"/>
+          </w:tcPr>
+          <w:p>
+            <w:pPr>
+              <w:cnfStyle w:val="000000000000" w:firstRow="0" w:lastRow="0" w:firstColumn="0" w:lastColumn="0" w:oddVBand="0" w:evenVBand="0" w:oddHBand="0" w:evenHBand="0" w:firstRowFirstColumn="0" w:firstRowLastColumn="0" w:lastRowFirstColumn="0" w:lastRowLastColumn="0"/>
+              <w:rPr>
+                <w:lang w:val="fi-FI"/>
+              </w:rPr>
+            </w:pPr>
+            <w:proofErr w:type="spellStart"/>
+            <w:r>
+              <w:rPr>
+                <w:lang w:val="fi-FI"/>
+              </w:rPr>
+              <w:t>password</w:t>
+            </w:r>
+            <w:proofErr w:type="spellEnd"/>
+          </w:p>
+        </w:tc>
+      </w:tr>
+      <w:tr>
+        <w:trPr>
+          <w:cnfStyle w:val="000000100000" w:firstRow="0" w:lastRow="0" w:firstColumn="0" w:lastColumn="0" w:oddVBand="0" w:evenVBand="0" w:oddHBand="1" w:evenHBand="0" w:firstRowFirstColumn="0" w:firstRowLastColumn="0" w:lastRowFirstColumn="0" w:lastRowLastColumn="0"/>
+        </w:trPr>
+        <w:tc>
+          <w:tcPr>
+            <w:cnfStyle w:val="001000000000" w:firstRow="0" w:lastRow="0" w:firstColumn="1" w:lastColumn="0" w:oddVBand="0" w:evenVBand="0" w:oddHBand="0" w:evenHBand="0" w:firstRowFirstColumn="0" w:firstRowLastColumn="0" w:lastRowFirstColumn="0" w:lastRowLastColumn="0"/>
+            <w:tcW w:w="3686" w:type="dxa"/>
+            <w:tcBorders>
+              <w:top w:val="none" w:sz="0" w:space="0" w:color="auto"/>
+              <w:left w:val="none" w:sz="0" w:space="0" w:color="auto"/>
+              <w:bottom w:val="none" w:sz="0" w:space="0" w:color="auto"/>
+            </w:tcBorders>
+          </w:tcPr>
+          <w:p>
+            <w:pPr>
+              <w:rPr>
+                <w:lang w:val="fi-FI"/>
+              </w:rPr>
+            </w:pPr>
+            <w:hyperlink r:id="rId13" w:history="1">
+              <w:r>
+                <w:rPr>
+                  <w:rStyle w:val="Hyperlink"/>
+                  <w:lang w:val="fi-FI"/>
+                </w:rPr>
+                <w:t>homer@email.com</w:t>
+              </w:r>
+            </w:hyperlink>
+          </w:p>
+        </w:tc>
+        <w:tc>
+          <w:tcPr>
+            <w:tcW w:w="2551" w:type="dxa"/>
+            <w:tcBorders>
+              <w:top w:val="none" w:sz="0" w:space="0" w:color="auto"/>
+              <w:bottom w:val="none" w:sz="0" w:space="0" w:color="auto"/>
+              <w:right w:val="none" w:sz="0" w:space="0" w:color="auto"/>
+            </w:tcBorders>
+          </w:tcPr>
+          <w:p>
+            <w:pPr>
+              <w:cnfStyle w:val="000000100000" w:firstRow="0" w:lastRow="0" w:firstColumn="0" w:lastColumn="0" w:oddVBand="0" w:evenVBand="0" w:oddHBand="1" w:evenHBand="0" w:firstRowFirstColumn="0" w:firstRowLastColumn="0" w:lastRowFirstColumn="0" w:lastRowLastColumn="0"/>
+              <w:rPr>
+                <w:lang w:val="fi-FI"/>
+              </w:rPr>
+            </w:pPr>
+            <w:proofErr w:type="spellStart"/>
+            <w:r>
+              <w:rPr>
+                <w:lang w:val="fi-FI"/>
+              </w:rPr>
+              <w:t>password</w:t>
+            </w:r>
+            <w:proofErr w:type="spellEnd"/>
+          </w:p>
+        </w:tc>
+      </w:tr>
+      <w:tr>
+        <w:tc>
+          <w:tcPr>
+            <w:cnfStyle w:val="001000000000" w:firstRow="0" w:lastRow="0" w:firstColumn="1" w:lastColumn="0" w:oddVBand="0" w:evenVBand="0" w:oddHBand="0" w:evenHBand="0" w:firstRowFirstColumn="0" w:firstRowLastColumn="0" w:lastRowFirstColumn="0" w:lastRowLastColumn="0"/>
+            <w:tcW w:w="3686" w:type="dxa"/>
+          </w:tcPr>
+          <w:p>
+            <w:pPr>
+              <w:rPr>
+                <w:lang w:val="fi-FI"/>
+              </w:rPr>
+            </w:pPr>
+            <w:r>
+              <w:rPr>
+                <w:lang w:val="fi-FI"/>
+              </w:rPr>
+              <w:t>admin@email.com</w:t>
+            </w:r>
+          </w:p>
+        </w:tc>
+        <w:tc>
+          <w:tcPr>
+            <w:tcW w:w="2551" w:type="dxa"/>
+          </w:tcPr>
+          <w:p>
+            <w:pPr>
+              <w:cnfStyle w:val="000000000000" w:firstRow="0" w:lastRow="0" w:firstColumn="0" w:lastColumn="0" w:oddVBand="0" w:evenVBand="0" w:oddHBand="0" w:evenHBand="0" w:firstRowFirstColumn="0" w:firstRowLastColumn="0" w:lastRowFirstColumn="0" w:lastRowLastColumn="0"/>
+              <w:rPr>
+                <w:lang w:val="fi-FI"/>
+              </w:rPr>
+            </w:pPr>
+            <w:proofErr w:type="spellStart"/>
+            <w:r>
+              <w:rPr>
+                <w:lang w:val="fi-FI"/>
+              </w:rPr>
+              <w:t>password</w:t>
+            </w:r>
+            <w:proofErr w:type="spellEnd"/>
+          </w:p>
+        </w:tc>
+      </w:tr>
+    </w:tbl>
+    <w:p>
+      <w:pPr>
+        <w:pStyle w:val="Quote"/>
+        <w:ind w:left="1440"/>
+        <w:rPr>
+          <w:lang w:val="fi-FI"/>
+        </w:rPr>
+      </w:pPr>
+      <w:r>
+        <w:rPr>
+          <w:lang w:val="fi-FI"/>
+        </w:rPr>
+        <w:t>Taulukko 2: Tunnukset ja salasanat</w:t>
       </w:r>
     </w:p>
     <w:p>
       <w:pPr>
-        <w:pStyle w:val="Heading1"/>
         <w:rPr>
           <w:lang w:val="fi-FI"/>
         </w:rPr>
@@ -2576,23 +3199,25 @@
         <w:rPr>
           <w:lang w:val="fi-FI"/>
         </w:rPr>
-        <w:t>L</w:t>
-      </w:r>
-      <w:r>
-        <w:rPr>
-          <w:lang w:val="fi-FI"/>
-        </w:rPr>
-        <w:t>iitteet</w:t>
-      </w:r>
+        <w:t xml:space="preserve">Käyttäjätunnus </w:t>
+      </w:r>
+      <w:hyperlink r:id="rId14" w:history="1">
+        <w:r>
+          <w:rPr>
+            <w:rStyle w:val="Hyperlink"/>
+            <w:lang w:val="fi-FI"/>
+          </w:rPr>
+          <w:t>homer@email.com</w:t>
+        </w:r>
+      </w:hyperlink>
+      <w:r>
+        <w:rPr>
+          <w:lang w:val="fi-FI"/>
+        </w:rPr>
+        <w:t xml:space="preserve"> on ilmoittanut 4 työtä, mutta muuten järjestelmässä ei toistaiseksi ole tarjouksia, kysymyksiä tai arvioita. </w:t>
+      </w:r>
+      <w:bookmarkEnd w:id="0"/>
       <w:bookmarkEnd w:id="6"/>
-    </w:p>
-    <w:bookmarkEnd w:id="0"/>
-    <w:p>
-      <w:pPr>
-        <w:rPr>
-          <w:lang w:val="fi-FI"/>
-        </w:rPr>
-      </w:pPr>
     </w:p>
     <w:sectPr>
       <w:pgSz w:w="12240" w:h="15840"/>
@@ -7164,7 +7789,7 @@
 </file>
 
 <file path=customXml/itemProps1.xml><?xml version="1.0" encoding="utf-8"?>
-<ds:datastoreItem xmlns:ds="http://schemas.openxmlformats.org/officeDocument/2006/customXml" ds:itemID="{6A81AB29-9EEA-4F17-A877-068A5EF760F0}">
+<ds:datastoreItem xmlns:ds="http://schemas.openxmlformats.org/officeDocument/2006/customXml" ds:itemID="{5F645E4D-F3E7-4D42-B660-B9128559B329}">
   <ds:schemaRefs>
     <ds:schemaRef ds:uri="http://schemas.openxmlformats.org/officeDocument/2006/bibliography"/>
   </ds:schemaRefs>
